--- a/pdf/assignments/clarke_exploring_archives.docx
+++ b/pdf/assignments/clarke_exploring_archives.docx
@@ -139,7 +139,7 @@
                 <w:sz w:val="21"/>
                 <w:szCs w:val="21"/>
               </w:rPr>
-              <w:t>Assessment</w:t>
+              <w:t>Assignment</w:t>
             </w:r>
           </w:p>
           <w:p>
@@ -351,21 +351,7 @@
         <w:rPr>
           <w:color w:val="000000"/>
         </w:rPr>
-        <w:t xml:space="preserve">, </w:t>
-      </w:r>
-      <w:proofErr w:type="spellStart"/>
-      <w:r>
-        <w:rPr>
-          <w:color w:val="000000"/>
-        </w:rPr>
-        <w:t>Saidiya</w:t>
-      </w:r>
-      <w:proofErr w:type="spellEnd"/>
-      <w:r>
-        <w:rPr>
-          <w:color w:val="000000"/>
-        </w:rPr>
-        <w:t xml:space="preserve"> Hartman warns that</w:t>
+        <w:t>, Saidiya Hartman warns that</w:t>
       </w:r>
       <w:r>
         <w:rPr>

--- a/pdf/assignments/clarke_exploring_archives.docx
+++ b/pdf/assignments/clarke_exploring_archives.docx
@@ -1,6 +1,6 @@
 
 <file path=word/document.xml><?xml version="1.0" encoding="utf-8"?>
-<w:document xmlns:wpc="http://schemas.microsoft.com/office/word/2010/wordprocessingCanvas" xmlns:cx="http://schemas.microsoft.com/office/drawing/2014/chartex" xmlns:cx1="http://schemas.microsoft.com/office/drawing/2015/9/8/chartex" xmlns:cx2="http://schemas.microsoft.com/office/drawing/2015/10/21/chartex" xmlns:cx3="http://schemas.microsoft.com/office/drawing/2016/5/9/chartex" xmlns:cx4="http://schemas.microsoft.com/office/drawing/2016/5/10/chartex" xmlns:cx5="http://schemas.microsoft.com/office/drawing/2016/5/11/chartex" xmlns:cx6="http://schemas.microsoft.com/office/drawing/2016/5/12/chartex" xmlns:cx7="http://schemas.microsoft.com/office/drawing/2016/5/13/chartex" xmlns:cx8="http://schemas.microsoft.com/office/drawing/2016/5/14/chartex" xmlns:mc="http://schemas.openxmlformats.org/markup-compatibility/2006" xmlns:aink="http://schemas.microsoft.com/office/drawing/2016/ink" xmlns:am3d="http://schemas.microsoft.com/office/drawing/2017/model3d" xmlns:o="urn:schemas-microsoft-com:office:office" xmlns:oel="http://schemas.microsoft.com/office/2019/extlst" xmlns:r="http://schemas.openxmlformats.org/officeDocument/2006/relationships" xmlns:m="http://schemas.openxmlformats.org/officeDocument/2006/math" xmlns:v="urn:schemas-microsoft-com:vml" xmlns:wp14="http://schemas.microsoft.com/office/word/2010/wordprocessingDrawing" xmlns:wp="http://schemas.openxmlformats.org/drawingml/2006/wordprocessingDrawing" xmlns:w10="urn:schemas-microsoft-com:office:word" xmlns:w="http://schemas.openxmlformats.org/wordprocessingml/2006/main" xmlns:w14="http://schemas.microsoft.com/office/word/2010/wordml" xmlns:w15="http://schemas.microsoft.com/office/word/2012/wordml" xmlns:w16cex="http://schemas.microsoft.com/office/word/2018/wordml/cex" xmlns:w16cid="http://schemas.microsoft.com/office/word/2016/wordml/cid" xmlns:w16="http://schemas.microsoft.com/office/word/2018/wordml" xmlns:w16sdtdh="http://schemas.microsoft.com/office/word/2020/wordml/sdtdatahash" xmlns:w16se="http://schemas.microsoft.com/office/word/2015/wordml/symex" xmlns:wpg="http://schemas.microsoft.com/office/word/2010/wordprocessingGroup" xmlns:wpi="http://schemas.microsoft.com/office/word/2010/wordprocessingInk" xmlns:wne="http://schemas.microsoft.com/office/word/2006/wordml" xmlns:wps="http://schemas.microsoft.com/office/word/2010/wordprocessingShape" mc:Ignorable="w14 w15 w16se w16cid w16 w16cex w16sdtdh wp14">
+<w:document xmlns:wpc="http://schemas.microsoft.com/office/word/2010/wordprocessingCanvas" xmlns:cx="http://schemas.microsoft.com/office/drawing/2014/chartex" xmlns:cx1="http://schemas.microsoft.com/office/drawing/2015/9/8/chartex" xmlns:cx2="http://schemas.microsoft.com/office/drawing/2015/10/21/chartex" xmlns:cx3="http://schemas.microsoft.com/office/drawing/2016/5/9/chartex" xmlns:cx4="http://schemas.microsoft.com/office/drawing/2016/5/10/chartex" xmlns:cx5="http://schemas.microsoft.com/office/drawing/2016/5/11/chartex" xmlns:cx6="http://schemas.microsoft.com/office/drawing/2016/5/12/chartex" xmlns:cx7="http://schemas.microsoft.com/office/drawing/2016/5/13/chartex" xmlns:cx8="http://schemas.microsoft.com/office/drawing/2016/5/14/chartex" xmlns:mc="http://schemas.openxmlformats.org/markup-compatibility/2006" xmlns:aink="http://schemas.microsoft.com/office/drawing/2016/ink" xmlns:am3d="http://schemas.microsoft.com/office/drawing/2017/model3d" xmlns:o="urn:schemas-microsoft-com:office:office" xmlns:oel="http://schemas.microsoft.com/office/2019/extlst" xmlns:r="http://schemas.openxmlformats.org/officeDocument/2006/relationships" xmlns:m="http://schemas.openxmlformats.org/officeDocument/2006/math" xmlns:v="urn:schemas-microsoft-com:vml" xmlns:wp14="http://schemas.microsoft.com/office/word/2010/wordprocessingDrawing" xmlns:wp="http://schemas.openxmlformats.org/drawingml/2006/wordprocessingDrawing" xmlns:w10="urn:schemas-microsoft-com:office:word" xmlns:w="http://schemas.openxmlformats.org/wordprocessingml/2006/main" xmlns:w14="http://schemas.microsoft.com/office/word/2010/wordml" xmlns:w15="http://schemas.microsoft.com/office/word/2012/wordml" xmlns:w16cex="http://schemas.microsoft.com/office/word/2018/wordml/cex" xmlns:w16cid="http://schemas.microsoft.com/office/word/2016/wordml/cid" xmlns:w16="http://schemas.microsoft.com/office/word/2018/wordml" xmlns:w16du="http://schemas.microsoft.com/office/word/2023/wordml/word16du" xmlns:w16sdtdh="http://schemas.microsoft.com/office/word/2020/wordml/sdtdatahash" xmlns:w16sdtfl="http://schemas.microsoft.com/office/word/2024/wordml/sdtformatlock" xmlns:w16se="http://schemas.microsoft.com/office/word/2015/wordml/symex" xmlns:wpg="http://schemas.microsoft.com/office/word/2010/wordprocessingGroup" xmlns:wpi="http://schemas.microsoft.com/office/word/2010/wordprocessingInk" xmlns:wne="http://schemas.microsoft.com/office/word/2006/wordml" xmlns:wps="http://schemas.microsoft.com/office/word/2010/wordprocessingShape" mc:Ignorable="w14 w15 w16se w16cid w16 w16cex w16sdtdh w16sdtfl w16du wp14">
   <w:body>
     <w:tbl>
       <w:tblPr>
@@ -50,7 +50,7 @@
                 <w:szCs w:val="21"/>
               </w:rPr>
               <w:drawing>
-                <wp:anchor distT="0" distB="0" distL="640080" distR="274320" simplePos="0" relativeHeight="251659264" behindDoc="0" locked="0" layoutInCell="1" allowOverlap="1" wp14:anchorId="2171D8FB" wp14:editId="2FE261D8">
+                <wp:anchor distT="0" distB="0" distL="640080" distR="274320" simplePos="0" relativeHeight="251659264" behindDoc="0" locked="0" layoutInCell="1" allowOverlap="1" wp14:anchorId="2171D8FB" wp14:editId="0ABE57DC">
                   <wp:simplePos x="0" y="0"/>
                   <wp:positionH relativeFrom="margin">
                     <wp:posOffset>1156406</wp:posOffset>
@@ -1269,7 +1269,7 @@
 </file>
 
 <file path=word/endnotes.xml><?xml version="1.0" encoding="utf-8"?>
-<w:endnotes xmlns:wpc="http://schemas.microsoft.com/office/word/2010/wordprocessingCanvas" xmlns:cx="http://schemas.microsoft.com/office/drawing/2014/chartex" xmlns:cx1="http://schemas.microsoft.com/office/drawing/2015/9/8/chartex" xmlns:cx2="http://schemas.microsoft.com/office/drawing/2015/10/21/chartex" xmlns:cx3="http://schemas.microsoft.com/office/drawing/2016/5/9/chartex" xmlns:cx4="http://schemas.microsoft.com/office/drawing/2016/5/10/chartex" xmlns:cx5="http://schemas.microsoft.com/office/drawing/2016/5/11/chartex" xmlns:cx6="http://schemas.microsoft.com/office/drawing/2016/5/12/chartex" xmlns:cx7="http://schemas.microsoft.com/office/drawing/2016/5/13/chartex" xmlns:cx8="http://schemas.microsoft.com/office/drawing/2016/5/14/chartex" xmlns:mc="http://schemas.openxmlformats.org/markup-compatibility/2006" xmlns:aink="http://schemas.microsoft.com/office/drawing/2016/ink" xmlns:am3d="http://schemas.microsoft.com/office/drawing/2017/model3d" xmlns:o="urn:schemas-microsoft-com:office:office" xmlns:oel="http://schemas.microsoft.com/office/2019/extlst" xmlns:r="http://schemas.openxmlformats.org/officeDocument/2006/relationships" xmlns:m="http://schemas.openxmlformats.org/officeDocument/2006/math" xmlns:v="urn:schemas-microsoft-com:vml" xmlns:wp14="http://schemas.microsoft.com/office/word/2010/wordprocessingDrawing" xmlns:wp="http://schemas.openxmlformats.org/drawingml/2006/wordprocessingDrawing" xmlns:w10="urn:schemas-microsoft-com:office:word" xmlns:w="http://schemas.openxmlformats.org/wordprocessingml/2006/main" xmlns:w14="http://schemas.microsoft.com/office/word/2010/wordml" xmlns:w15="http://schemas.microsoft.com/office/word/2012/wordml" xmlns:w16cex="http://schemas.microsoft.com/office/word/2018/wordml/cex" xmlns:w16cid="http://schemas.microsoft.com/office/word/2016/wordml/cid" xmlns:w16="http://schemas.microsoft.com/office/word/2018/wordml" xmlns:w16sdtdh="http://schemas.microsoft.com/office/word/2020/wordml/sdtdatahash" xmlns:w16se="http://schemas.microsoft.com/office/word/2015/wordml/symex" xmlns:wpg="http://schemas.microsoft.com/office/word/2010/wordprocessingGroup" xmlns:wpi="http://schemas.microsoft.com/office/word/2010/wordprocessingInk" xmlns:wne="http://schemas.microsoft.com/office/word/2006/wordml" xmlns:wps="http://schemas.microsoft.com/office/word/2010/wordprocessingShape" mc:Ignorable="w14 w15 w16se w16cid w16 w16cex w16sdtdh wp14">
+<w:endnotes xmlns:wpc="http://schemas.microsoft.com/office/word/2010/wordprocessingCanvas" xmlns:cx="http://schemas.microsoft.com/office/drawing/2014/chartex" xmlns:cx1="http://schemas.microsoft.com/office/drawing/2015/9/8/chartex" xmlns:cx2="http://schemas.microsoft.com/office/drawing/2015/10/21/chartex" xmlns:cx3="http://schemas.microsoft.com/office/drawing/2016/5/9/chartex" xmlns:cx4="http://schemas.microsoft.com/office/drawing/2016/5/10/chartex" xmlns:cx5="http://schemas.microsoft.com/office/drawing/2016/5/11/chartex" xmlns:cx6="http://schemas.microsoft.com/office/drawing/2016/5/12/chartex" xmlns:cx7="http://schemas.microsoft.com/office/drawing/2016/5/13/chartex" xmlns:cx8="http://schemas.microsoft.com/office/drawing/2016/5/14/chartex" xmlns:mc="http://schemas.openxmlformats.org/markup-compatibility/2006" xmlns:aink="http://schemas.microsoft.com/office/drawing/2016/ink" xmlns:am3d="http://schemas.microsoft.com/office/drawing/2017/model3d" xmlns:o="urn:schemas-microsoft-com:office:office" xmlns:oel="http://schemas.microsoft.com/office/2019/extlst" xmlns:r="http://schemas.openxmlformats.org/officeDocument/2006/relationships" xmlns:m="http://schemas.openxmlformats.org/officeDocument/2006/math" xmlns:v="urn:schemas-microsoft-com:vml" xmlns:wp14="http://schemas.microsoft.com/office/word/2010/wordprocessingDrawing" xmlns:wp="http://schemas.openxmlformats.org/drawingml/2006/wordprocessingDrawing" xmlns:w10="urn:schemas-microsoft-com:office:word" xmlns:w="http://schemas.openxmlformats.org/wordprocessingml/2006/main" xmlns:w14="http://schemas.microsoft.com/office/word/2010/wordml" xmlns:w15="http://schemas.microsoft.com/office/word/2012/wordml" xmlns:w16cex="http://schemas.microsoft.com/office/word/2018/wordml/cex" xmlns:w16cid="http://schemas.microsoft.com/office/word/2016/wordml/cid" xmlns:w16="http://schemas.microsoft.com/office/word/2018/wordml" xmlns:w16du="http://schemas.microsoft.com/office/word/2023/wordml/word16du" xmlns:w16sdtdh="http://schemas.microsoft.com/office/word/2020/wordml/sdtdatahash" xmlns:w16sdtfl="http://schemas.microsoft.com/office/word/2024/wordml/sdtformatlock" xmlns:w16se="http://schemas.microsoft.com/office/word/2015/wordml/symex" xmlns:wpg="http://schemas.microsoft.com/office/word/2010/wordprocessingGroup" xmlns:wpi="http://schemas.microsoft.com/office/word/2010/wordprocessingInk" xmlns:wne="http://schemas.microsoft.com/office/word/2006/wordml" xmlns:wps="http://schemas.microsoft.com/office/word/2010/wordprocessingShape" mc:Ignorable="w14 w15 w16se w16cid w16 w16cex w16sdtdh w16sdtfl w16du wp14">
   <w:endnote w:type="separator" w:id="-1">
     <w:p>
       <w:pPr>
@@ -1294,7 +1294,7 @@
 </file>
 
 <file path=word/footnotes.xml><?xml version="1.0" encoding="utf-8"?>
-<w:footnotes xmlns:wpc="http://schemas.microsoft.com/office/word/2010/wordprocessingCanvas" xmlns:cx="http://schemas.microsoft.com/office/drawing/2014/chartex" xmlns:cx1="http://schemas.microsoft.com/office/drawing/2015/9/8/chartex" xmlns:cx2="http://schemas.microsoft.com/office/drawing/2015/10/21/chartex" xmlns:cx3="http://schemas.microsoft.com/office/drawing/2016/5/9/chartex" xmlns:cx4="http://schemas.microsoft.com/office/drawing/2016/5/10/chartex" xmlns:cx5="http://schemas.microsoft.com/office/drawing/2016/5/11/chartex" xmlns:cx6="http://schemas.microsoft.com/office/drawing/2016/5/12/chartex" xmlns:cx7="http://schemas.microsoft.com/office/drawing/2016/5/13/chartex" xmlns:cx8="http://schemas.microsoft.com/office/drawing/2016/5/14/chartex" xmlns:mc="http://schemas.openxmlformats.org/markup-compatibility/2006" xmlns:aink="http://schemas.microsoft.com/office/drawing/2016/ink" xmlns:am3d="http://schemas.microsoft.com/office/drawing/2017/model3d" xmlns:o="urn:schemas-microsoft-com:office:office" xmlns:oel="http://schemas.microsoft.com/office/2019/extlst" xmlns:r="http://schemas.openxmlformats.org/officeDocument/2006/relationships" xmlns:m="http://schemas.openxmlformats.org/officeDocument/2006/math" xmlns:v="urn:schemas-microsoft-com:vml" xmlns:wp14="http://schemas.microsoft.com/office/word/2010/wordprocessingDrawing" xmlns:wp="http://schemas.openxmlformats.org/drawingml/2006/wordprocessingDrawing" xmlns:w10="urn:schemas-microsoft-com:office:word" xmlns:w="http://schemas.openxmlformats.org/wordprocessingml/2006/main" xmlns:w14="http://schemas.microsoft.com/office/word/2010/wordml" xmlns:w15="http://schemas.microsoft.com/office/word/2012/wordml" xmlns:w16cex="http://schemas.microsoft.com/office/word/2018/wordml/cex" xmlns:w16cid="http://schemas.microsoft.com/office/word/2016/wordml/cid" xmlns:w16="http://schemas.microsoft.com/office/word/2018/wordml" xmlns:w16sdtdh="http://schemas.microsoft.com/office/word/2020/wordml/sdtdatahash" xmlns:w16se="http://schemas.microsoft.com/office/word/2015/wordml/symex" xmlns:wpg="http://schemas.microsoft.com/office/word/2010/wordprocessingGroup" xmlns:wpi="http://schemas.microsoft.com/office/word/2010/wordprocessingInk" xmlns:wne="http://schemas.microsoft.com/office/word/2006/wordml" xmlns:wps="http://schemas.microsoft.com/office/word/2010/wordprocessingShape" mc:Ignorable="w14 w15 w16se w16cid w16 w16cex w16sdtdh wp14">
+<w:footnotes xmlns:wpc="http://schemas.microsoft.com/office/word/2010/wordprocessingCanvas" xmlns:cx="http://schemas.microsoft.com/office/drawing/2014/chartex" xmlns:cx1="http://schemas.microsoft.com/office/drawing/2015/9/8/chartex" xmlns:cx2="http://schemas.microsoft.com/office/drawing/2015/10/21/chartex" xmlns:cx3="http://schemas.microsoft.com/office/drawing/2016/5/9/chartex" xmlns:cx4="http://schemas.microsoft.com/office/drawing/2016/5/10/chartex" xmlns:cx5="http://schemas.microsoft.com/office/drawing/2016/5/11/chartex" xmlns:cx6="http://schemas.microsoft.com/office/drawing/2016/5/12/chartex" xmlns:cx7="http://schemas.microsoft.com/office/drawing/2016/5/13/chartex" xmlns:cx8="http://schemas.microsoft.com/office/drawing/2016/5/14/chartex" xmlns:mc="http://schemas.openxmlformats.org/markup-compatibility/2006" xmlns:aink="http://schemas.microsoft.com/office/drawing/2016/ink" xmlns:am3d="http://schemas.microsoft.com/office/drawing/2017/model3d" xmlns:o="urn:schemas-microsoft-com:office:office" xmlns:oel="http://schemas.microsoft.com/office/2019/extlst" xmlns:r="http://schemas.openxmlformats.org/officeDocument/2006/relationships" xmlns:m="http://schemas.openxmlformats.org/officeDocument/2006/math" xmlns:v="urn:schemas-microsoft-com:vml" xmlns:wp14="http://schemas.microsoft.com/office/word/2010/wordprocessingDrawing" xmlns:wp="http://schemas.openxmlformats.org/drawingml/2006/wordprocessingDrawing" xmlns:w10="urn:schemas-microsoft-com:office:word" xmlns:w="http://schemas.openxmlformats.org/wordprocessingml/2006/main" xmlns:w14="http://schemas.microsoft.com/office/word/2010/wordml" xmlns:w15="http://schemas.microsoft.com/office/word/2012/wordml" xmlns:w16cex="http://schemas.microsoft.com/office/word/2018/wordml/cex" xmlns:w16cid="http://schemas.microsoft.com/office/word/2016/wordml/cid" xmlns:w16="http://schemas.microsoft.com/office/word/2018/wordml" xmlns:w16du="http://schemas.microsoft.com/office/word/2023/wordml/word16du" xmlns:w16sdtdh="http://schemas.microsoft.com/office/word/2020/wordml/sdtdatahash" xmlns:w16sdtfl="http://schemas.microsoft.com/office/word/2024/wordml/sdtformatlock" xmlns:w16se="http://schemas.microsoft.com/office/word/2015/wordml/symex" xmlns:wpg="http://schemas.microsoft.com/office/word/2010/wordprocessingGroup" xmlns:wpi="http://schemas.microsoft.com/office/word/2010/wordprocessingInk" xmlns:wne="http://schemas.microsoft.com/office/word/2006/wordml" xmlns:wps="http://schemas.microsoft.com/office/word/2010/wordprocessingShape" mc:Ignorable="w14 w15 w16se w16cid w16 w16cex w16sdtdh w16sdtfl w16du wp14">
   <w:footnote w:type="separator" w:id="-1">
     <w:p>
       <w:pPr>
@@ -1319,7 +1319,7 @@
 </file>
 
 <file path=word/header1.xml><?xml version="1.0" encoding="utf-8"?>
-<w:hdr xmlns:wpc="http://schemas.microsoft.com/office/word/2010/wordprocessingCanvas" xmlns:cx="http://schemas.microsoft.com/office/drawing/2014/chartex" xmlns:cx1="http://schemas.microsoft.com/office/drawing/2015/9/8/chartex" xmlns:cx2="http://schemas.microsoft.com/office/drawing/2015/10/21/chartex" xmlns:cx3="http://schemas.microsoft.com/office/drawing/2016/5/9/chartex" xmlns:cx4="http://schemas.microsoft.com/office/drawing/2016/5/10/chartex" xmlns:cx5="http://schemas.microsoft.com/office/drawing/2016/5/11/chartex" xmlns:cx6="http://schemas.microsoft.com/office/drawing/2016/5/12/chartex" xmlns:cx7="http://schemas.microsoft.com/office/drawing/2016/5/13/chartex" xmlns:cx8="http://schemas.microsoft.com/office/drawing/2016/5/14/chartex" xmlns:mc="http://schemas.openxmlformats.org/markup-compatibility/2006" xmlns:aink="http://schemas.microsoft.com/office/drawing/2016/ink" xmlns:am3d="http://schemas.microsoft.com/office/drawing/2017/model3d" xmlns:o="urn:schemas-microsoft-com:office:office" xmlns:oel="http://schemas.microsoft.com/office/2019/extlst" xmlns:r="http://schemas.openxmlformats.org/officeDocument/2006/relationships" xmlns:m="http://schemas.openxmlformats.org/officeDocument/2006/math" xmlns:v="urn:schemas-microsoft-com:vml" xmlns:wp14="http://schemas.microsoft.com/office/word/2010/wordprocessingDrawing" xmlns:wp="http://schemas.openxmlformats.org/drawingml/2006/wordprocessingDrawing" xmlns:w10="urn:schemas-microsoft-com:office:word" xmlns:w="http://schemas.openxmlformats.org/wordprocessingml/2006/main" xmlns:w14="http://schemas.microsoft.com/office/word/2010/wordml" xmlns:w15="http://schemas.microsoft.com/office/word/2012/wordml" xmlns:w16cex="http://schemas.microsoft.com/office/word/2018/wordml/cex" xmlns:w16cid="http://schemas.microsoft.com/office/word/2016/wordml/cid" xmlns:w16="http://schemas.microsoft.com/office/word/2018/wordml" xmlns:w16sdtdh="http://schemas.microsoft.com/office/word/2020/wordml/sdtdatahash" xmlns:w16se="http://schemas.microsoft.com/office/word/2015/wordml/symex" xmlns:wpg="http://schemas.microsoft.com/office/word/2010/wordprocessingGroup" xmlns:wpi="http://schemas.microsoft.com/office/word/2010/wordprocessingInk" xmlns:wne="http://schemas.microsoft.com/office/word/2006/wordml" xmlns:wps="http://schemas.microsoft.com/office/word/2010/wordprocessingShape" mc:Ignorable="w14 w15 w16se w16cid w16 w16cex w16sdtdh wp14">
+<w:hdr xmlns:wpc="http://schemas.microsoft.com/office/word/2010/wordprocessingCanvas" xmlns:cx="http://schemas.microsoft.com/office/drawing/2014/chartex" xmlns:cx1="http://schemas.microsoft.com/office/drawing/2015/9/8/chartex" xmlns:cx2="http://schemas.microsoft.com/office/drawing/2015/10/21/chartex" xmlns:cx3="http://schemas.microsoft.com/office/drawing/2016/5/9/chartex" xmlns:cx4="http://schemas.microsoft.com/office/drawing/2016/5/10/chartex" xmlns:cx5="http://schemas.microsoft.com/office/drawing/2016/5/11/chartex" xmlns:cx6="http://schemas.microsoft.com/office/drawing/2016/5/12/chartex" xmlns:cx7="http://schemas.microsoft.com/office/drawing/2016/5/13/chartex" xmlns:cx8="http://schemas.microsoft.com/office/drawing/2016/5/14/chartex" xmlns:mc="http://schemas.openxmlformats.org/markup-compatibility/2006" xmlns:aink="http://schemas.microsoft.com/office/drawing/2016/ink" xmlns:am3d="http://schemas.microsoft.com/office/drawing/2017/model3d" xmlns:o="urn:schemas-microsoft-com:office:office" xmlns:oel="http://schemas.microsoft.com/office/2019/extlst" xmlns:r="http://schemas.openxmlformats.org/officeDocument/2006/relationships" xmlns:m="http://schemas.openxmlformats.org/officeDocument/2006/math" xmlns:v="urn:schemas-microsoft-com:vml" xmlns:wp14="http://schemas.microsoft.com/office/word/2010/wordprocessingDrawing" xmlns:wp="http://schemas.openxmlformats.org/drawingml/2006/wordprocessingDrawing" xmlns:w10="urn:schemas-microsoft-com:office:word" xmlns:w="http://schemas.openxmlformats.org/wordprocessingml/2006/main" xmlns:w14="http://schemas.microsoft.com/office/word/2010/wordml" xmlns:w15="http://schemas.microsoft.com/office/word/2012/wordml" xmlns:w16cex="http://schemas.microsoft.com/office/word/2018/wordml/cex" xmlns:w16cid="http://schemas.microsoft.com/office/word/2016/wordml/cid" xmlns:w16="http://schemas.microsoft.com/office/word/2018/wordml" xmlns:w16du="http://schemas.microsoft.com/office/word/2023/wordml/word16du" xmlns:w16sdtdh="http://schemas.microsoft.com/office/word/2020/wordml/sdtdatahash" xmlns:w16sdtfl="http://schemas.microsoft.com/office/word/2024/wordml/sdtformatlock" xmlns:w16se="http://schemas.microsoft.com/office/word/2015/wordml/symex" xmlns:wpg="http://schemas.microsoft.com/office/word/2010/wordprocessingGroup" xmlns:wpi="http://schemas.microsoft.com/office/word/2010/wordprocessingInk" xmlns:wne="http://schemas.microsoft.com/office/word/2006/wordml" xmlns:wps="http://schemas.microsoft.com/office/word/2010/wordprocessingShape" mc:Ignorable="w14 w15 w16se w16cid w16 w16cex w16sdtdh w16sdtfl w16du wp14">
   <w:sdt>
     <w:sdtPr>
       <w:rPr>
@@ -1339,46 +1339,25 @@
           <w:rPr>
             <w:rStyle w:val="PageNumber"/>
           </w:rPr>
-          <w:pPrChange w:id="0" w:author="Kristen Layne Figgins" w:date="2023-05-23T09:59:00Z">
-            <w:pPr>
-              <w:pStyle w:val="Header"/>
-            </w:pPr>
-          </w:pPrChange>
         </w:pPr>
-        <w:ins w:id="1" w:author="Kristen Layne Figgins" w:date="2023-05-23T09:59:00Z">
-          <w:r>
-            <w:rPr>
-              <w:rStyle w:val="PageNumber"/>
-            </w:rPr>
-            <w:fldChar w:fldCharType="begin"/>
-          </w:r>
-          <w:r>
-            <w:rPr>
-              <w:rStyle w:val="PageNumber"/>
-            </w:rPr>
-            <w:instrText xml:space="preserve"> </w:instrText>
-          </w:r>
-        </w:ins>
         <w:r>
           <w:rPr>
             <w:rStyle w:val="PageNumber"/>
           </w:rPr>
-          <w:instrText>PAGE</w:instrText>
+          <w:fldChar w:fldCharType="begin"/>
         </w:r>
-        <w:ins w:id="2" w:author="Kristen Layne Figgins" w:date="2023-05-23T09:59:00Z">
-          <w:r>
-            <w:rPr>
-              <w:rStyle w:val="PageNumber"/>
-            </w:rPr>
-            <w:instrText xml:space="preserve"> </w:instrText>
-          </w:r>
-          <w:r>
-            <w:rPr>
-              <w:rStyle w:val="PageNumber"/>
-            </w:rPr>
-            <w:fldChar w:fldCharType="end"/>
-          </w:r>
-        </w:ins>
+        <w:r>
+          <w:rPr>
+            <w:rStyle w:val="PageNumber"/>
+          </w:rPr>
+          <w:instrText xml:space="preserve"> PAGE </w:instrText>
+        </w:r>
+        <w:r>
+          <w:rPr>
+            <w:rStyle w:val="PageNumber"/>
+          </w:rPr>
+          <w:fldChar w:fldCharType="end"/>
+        </w:r>
       </w:p>
     </w:sdtContent>
   </w:sdt>
@@ -1392,7 +1371,7 @@
 </file>
 
 <file path=word/header2.xml><?xml version="1.0" encoding="utf-8"?>
-<w:hdr xmlns:wpc="http://schemas.microsoft.com/office/word/2010/wordprocessingCanvas" xmlns:cx="http://schemas.microsoft.com/office/drawing/2014/chartex" xmlns:cx1="http://schemas.microsoft.com/office/drawing/2015/9/8/chartex" xmlns:cx2="http://schemas.microsoft.com/office/drawing/2015/10/21/chartex" xmlns:cx3="http://schemas.microsoft.com/office/drawing/2016/5/9/chartex" xmlns:cx4="http://schemas.microsoft.com/office/drawing/2016/5/10/chartex" xmlns:cx5="http://schemas.microsoft.com/office/drawing/2016/5/11/chartex" xmlns:cx6="http://schemas.microsoft.com/office/drawing/2016/5/12/chartex" xmlns:cx7="http://schemas.microsoft.com/office/drawing/2016/5/13/chartex" xmlns:cx8="http://schemas.microsoft.com/office/drawing/2016/5/14/chartex" xmlns:mc="http://schemas.openxmlformats.org/markup-compatibility/2006" xmlns:aink="http://schemas.microsoft.com/office/drawing/2016/ink" xmlns:am3d="http://schemas.microsoft.com/office/drawing/2017/model3d" xmlns:o="urn:schemas-microsoft-com:office:office" xmlns:oel="http://schemas.microsoft.com/office/2019/extlst" xmlns:r="http://schemas.openxmlformats.org/officeDocument/2006/relationships" xmlns:m="http://schemas.openxmlformats.org/officeDocument/2006/math" xmlns:v="urn:schemas-microsoft-com:vml" xmlns:wp14="http://schemas.microsoft.com/office/word/2010/wordprocessingDrawing" xmlns:wp="http://schemas.openxmlformats.org/drawingml/2006/wordprocessingDrawing" xmlns:w10="urn:schemas-microsoft-com:office:word" xmlns:w="http://schemas.openxmlformats.org/wordprocessingml/2006/main" xmlns:w14="http://schemas.microsoft.com/office/word/2010/wordml" xmlns:w15="http://schemas.microsoft.com/office/word/2012/wordml" xmlns:w16cex="http://schemas.microsoft.com/office/word/2018/wordml/cex" xmlns:w16cid="http://schemas.microsoft.com/office/word/2016/wordml/cid" xmlns:w16="http://schemas.microsoft.com/office/word/2018/wordml" xmlns:w16sdtdh="http://schemas.microsoft.com/office/word/2020/wordml/sdtdatahash" xmlns:w16se="http://schemas.microsoft.com/office/word/2015/wordml/symex" xmlns:wpg="http://schemas.microsoft.com/office/word/2010/wordprocessingGroup" xmlns:wpi="http://schemas.microsoft.com/office/word/2010/wordprocessingInk" xmlns:wne="http://schemas.microsoft.com/office/word/2006/wordml" xmlns:wps="http://schemas.microsoft.com/office/word/2010/wordprocessingShape" mc:Ignorable="w14 w15 w16se w16cid w16 w16cex w16sdtdh wp14">
+<w:hdr xmlns:wpc="http://schemas.microsoft.com/office/word/2010/wordprocessingCanvas" xmlns:cx="http://schemas.microsoft.com/office/drawing/2014/chartex" xmlns:cx1="http://schemas.microsoft.com/office/drawing/2015/9/8/chartex" xmlns:cx2="http://schemas.microsoft.com/office/drawing/2015/10/21/chartex" xmlns:cx3="http://schemas.microsoft.com/office/drawing/2016/5/9/chartex" xmlns:cx4="http://schemas.microsoft.com/office/drawing/2016/5/10/chartex" xmlns:cx5="http://schemas.microsoft.com/office/drawing/2016/5/11/chartex" xmlns:cx6="http://schemas.microsoft.com/office/drawing/2016/5/12/chartex" xmlns:cx7="http://schemas.microsoft.com/office/drawing/2016/5/13/chartex" xmlns:cx8="http://schemas.microsoft.com/office/drawing/2016/5/14/chartex" xmlns:mc="http://schemas.openxmlformats.org/markup-compatibility/2006" xmlns:aink="http://schemas.microsoft.com/office/drawing/2016/ink" xmlns:am3d="http://schemas.microsoft.com/office/drawing/2017/model3d" xmlns:o="urn:schemas-microsoft-com:office:office" xmlns:oel="http://schemas.microsoft.com/office/2019/extlst" xmlns:r="http://schemas.openxmlformats.org/officeDocument/2006/relationships" xmlns:m="http://schemas.openxmlformats.org/officeDocument/2006/math" xmlns:v="urn:schemas-microsoft-com:vml" xmlns:wp14="http://schemas.microsoft.com/office/word/2010/wordprocessingDrawing" xmlns:wp="http://schemas.openxmlformats.org/drawingml/2006/wordprocessingDrawing" xmlns:w10="urn:schemas-microsoft-com:office:word" xmlns:w="http://schemas.openxmlformats.org/wordprocessingml/2006/main" xmlns:w14="http://schemas.microsoft.com/office/word/2010/wordml" xmlns:w15="http://schemas.microsoft.com/office/word/2012/wordml" xmlns:w16cex="http://schemas.microsoft.com/office/word/2018/wordml/cex" xmlns:w16cid="http://schemas.microsoft.com/office/word/2016/wordml/cid" xmlns:w16="http://schemas.microsoft.com/office/word/2018/wordml" xmlns:w16du="http://schemas.microsoft.com/office/word/2023/wordml/word16du" xmlns:w16sdtdh="http://schemas.microsoft.com/office/word/2020/wordml/sdtdatahash" xmlns:w16sdtfl="http://schemas.microsoft.com/office/word/2024/wordml/sdtformatlock" xmlns:w16se="http://schemas.microsoft.com/office/word/2015/wordml/symex" xmlns:wpg="http://schemas.microsoft.com/office/word/2010/wordprocessingGroup" xmlns:wpi="http://schemas.microsoft.com/office/word/2010/wordprocessingInk" xmlns:wne="http://schemas.microsoft.com/office/word/2006/wordml" xmlns:wps="http://schemas.microsoft.com/office/word/2010/wordprocessingShape" mc:Ignorable="w14 w15 w16se w16cid w16 w16cex w16sdtdh w16sdtfl w16du wp14">
   <w:sdt>
     <w:sdtPr>
       <w:rPr>
@@ -1412,40 +1391,19 @@
           <w:rPr>
             <w:rStyle w:val="PageNumber"/>
           </w:rPr>
-          <w:pPrChange w:id="3" w:author="Kristen Layne Figgins" w:date="2023-05-23T09:59:00Z">
-            <w:pPr>
-              <w:pStyle w:val="Header"/>
-            </w:pPr>
-          </w:pPrChange>
         </w:pPr>
-        <w:ins w:id="4" w:author="Kristen Layne Figgins" w:date="2023-05-23T09:59:00Z">
-          <w:r>
-            <w:rPr>
-              <w:rStyle w:val="PageNumber"/>
-            </w:rPr>
-            <w:fldChar w:fldCharType="begin"/>
-          </w:r>
-          <w:r>
-            <w:rPr>
-              <w:rStyle w:val="PageNumber"/>
-            </w:rPr>
-            <w:instrText xml:space="preserve"> </w:instrText>
-          </w:r>
-        </w:ins>
         <w:r>
           <w:rPr>
             <w:rStyle w:val="PageNumber"/>
           </w:rPr>
-          <w:instrText>PAGE</w:instrText>
+          <w:fldChar w:fldCharType="begin"/>
         </w:r>
-        <w:ins w:id="5" w:author="Kristen Layne Figgins" w:date="2023-05-23T09:59:00Z">
-          <w:r>
-            <w:rPr>
-              <w:rStyle w:val="PageNumber"/>
-            </w:rPr>
-            <w:instrText xml:space="preserve"> </w:instrText>
-          </w:r>
-        </w:ins>
+        <w:r>
+          <w:rPr>
+            <w:rStyle w:val="PageNumber"/>
+          </w:rPr>
+          <w:instrText xml:space="preserve"> PAGE </w:instrText>
+        </w:r>
         <w:r>
           <w:rPr>
             <w:rStyle w:val="PageNumber"/>
@@ -1459,14 +1417,12 @@
           </w:rPr>
           <w:t>1</w:t>
         </w:r>
-        <w:ins w:id="6" w:author="Kristen Layne Figgins" w:date="2023-05-23T09:59:00Z">
-          <w:r>
-            <w:rPr>
-              <w:rStyle w:val="PageNumber"/>
-            </w:rPr>
-            <w:fldChar w:fldCharType="end"/>
-          </w:r>
-        </w:ins>
+        <w:r>
+          <w:rPr>
+            <w:rStyle w:val="PageNumber"/>
+          </w:rPr>
+          <w:fldChar w:fldCharType="end"/>
+        </w:r>
       </w:p>
     </w:sdtContent>
   </w:sdt>
@@ -1480,7 +1436,7 @@
 </file>
 
 <file path=word/numbering.xml><?xml version="1.0" encoding="utf-8"?>
-<w:numbering xmlns:wpc="http://schemas.microsoft.com/office/word/2010/wordprocessingCanvas" xmlns:cx="http://schemas.microsoft.com/office/drawing/2014/chartex" xmlns:cx1="http://schemas.microsoft.com/office/drawing/2015/9/8/chartex" xmlns:cx2="http://schemas.microsoft.com/office/drawing/2015/10/21/chartex" xmlns:cx3="http://schemas.microsoft.com/office/drawing/2016/5/9/chartex" xmlns:cx4="http://schemas.microsoft.com/office/drawing/2016/5/10/chartex" xmlns:cx5="http://schemas.microsoft.com/office/drawing/2016/5/11/chartex" xmlns:cx6="http://schemas.microsoft.com/office/drawing/2016/5/12/chartex" xmlns:cx7="http://schemas.microsoft.com/office/drawing/2016/5/13/chartex" xmlns:cx8="http://schemas.microsoft.com/office/drawing/2016/5/14/chartex" xmlns:mc="http://schemas.openxmlformats.org/markup-compatibility/2006" xmlns:aink="http://schemas.microsoft.com/office/drawing/2016/ink" xmlns:am3d="http://schemas.microsoft.com/office/drawing/2017/model3d" xmlns:o="urn:schemas-microsoft-com:office:office" xmlns:oel="http://schemas.microsoft.com/office/2019/extlst" xmlns:r="http://schemas.openxmlformats.org/officeDocument/2006/relationships" xmlns:m="http://schemas.openxmlformats.org/officeDocument/2006/math" xmlns:v="urn:schemas-microsoft-com:vml" xmlns:wp14="http://schemas.microsoft.com/office/word/2010/wordprocessingDrawing" xmlns:wp="http://schemas.openxmlformats.org/drawingml/2006/wordprocessingDrawing" xmlns:w10="urn:schemas-microsoft-com:office:word" xmlns:w="http://schemas.openxmlformats.org/wordprocessingml/2006/main" xmlns:w14="http://schemas.microsoft.com/office/word/2010/wordml" xmlns:w15="http://schemas.microsoft.com/office/word/2012/wordml" xmlns:w16cex="http://schemas.microsoft.com/office/word/2018/wordml/cex" xmlns:w16cid="http://schemas.microsoft.com/office/word/2016/wordml/cid" xmlns:w16="http://schemas.microsoft.com/office/word/2018/wordml" xmlns:w16sdtdh="http://schemas.microsoft.com/office/word/2020/wordml/sdtdatahash" xmlns:w16se="http://schemas.microsoft.com/office/word/2015/wordml/symex" xmlns:wpg="http://schemas.microsoft.com/office/word/2010/wordprocessingGroup" xmlns:wpi="http://schemas.microsoft.com/office/word/2010/wordprocessingInk" xmlns:wne="http://schemas.microsoft.com/office/word/2006/wordml" xmlns:wps="http://schemas.microsoft.com/office/word/2010/wordprocessingShape" mc:Ignorable="w14 w15 w16se w16cid w16 w16cex w16sdtdh wp14">
+<w:numbering xmlns:wpc="http://schemas.microsoft.com/office/word/2010/wordprocessingCanvas" xmlns:cx="http://schemas.microsoft.com/office/drawing/2014/chartex" xmlns:cx1="http://schemas.microsoft.com/office/drawing/2015/9/8/chartex" xmlns:cx2="http://schemas.microsoft.com/office/drawing/2015/10/21/chartex" xmlns:cx3="http://schemas.microsoft.com/office/drawing/2016/5/9/chartex" xmlns:cx4="http://schemas.microsoft.com/office/drawing/2016/5/10/chartex" xmlns:cx5="http://schemas.microsoft.com/office/drawing/2016/5/11/chartex" xmlns:cx6="http://schemas.microsoft.com/office/drawing/2016/5/12/chartex" xmlns:cx7="http://schemas.microsoft.com/office/drawing/2016/5/13/chartex" xmlns:cx8="http://schemas.microsoft.com/office/drawing/2016/5/14/chartex" xmlns:mc="http://schemas.openxmlformats.org/markup-compatibility/2006" xmlns:aink="http://schemas.microsoft.com/office/drawing/2016/ink" xmlns:am3d="http://schemas.microsoft.com/office/drawing/2017/model3d" xmlns:o="urn:schemas-microsoft-com:office:office" xmlns:oel="http://schemas.microsoft.com/office/2019/extlst" xmlns:r="http://schemas.openxmlformats.org/officeDocument/2006/relationships" xmlns:m="http://schemas.openxmlformats.org/officeDocument/2006/math" xmlns:v="urn:schemas-microsoft-com:vml" xmlns:wp14="http://schemas.microsoft.com/office/word/2010/wordprocessingDrawing" xmlns:wp="http://schemas.openxmlformats.org/drawingml/2006/wordprocessingDrawing" xmlns:w10="urn:schemas-microsoft-com:office:word" xmlns:w="http://schemas.openxmlformats.org/wordprocessingml/2006/main" xmlns:w14="http://schemas.microsoft.com/office/word/2010/wordml" xmlns:w15="http://schemas.microsoft.com/office/word/2012/wordml" xmlns:w16cex="http://schemas.microsoft.com/office/word/2018/wordml/cex" xmlns:w16cid="http://schemas.microsoft.com/office/word/2016/wordml/cid" xmlns:w16="http://schemas.microsoft.com/office/word/2018/wordml" xmlns:w16du="http://schemas.microsoft.com/office/word/2023/wordml/word16du" xmlns:w16sdtdh="http://schemas.microsoft.com/office/word/2020/wordml/sdtdatahash" xmlns:w16sdtfl="http://schemas.microsoft.com/office/word/2024/wordml/sdtformatlock" xmlns:w16se="http://schemas.microsoft.com/office/word/2015/wordml/symex" xmlns:wpg="http://schemas.microsoft.com/office/word/2010/wordprocessingGroup" xmlns:wpi="http://schemas.microsoft.com/office/word/2010/wordprocessingInk" xmlns:wne="http://schemas.microsoft.com/office/word/2006/wordml" xmlns:wps="http://schemas.microsoft.com/office/word/2010/wordprocessingShape" mc:Ignorable="w14 w15 w16se w16cid w16 w16cex w16sdtdh w16sdtfl w16du wp14">
   <w:abstractNum w:abstractNumId="0" w15:restartNumberingAfterBreak="0">
     <w:nsid w:val="46B85421"/>
     <w:multiLevelType w:val="multilevel"/>
@@ -1788,16 +1744,8 @@
 </w:numbering>
 </file>
 
-<file path=word/people.xml><?xml version="1.0" encoding="utf-8"?>
-<w15:people xmlns:wpc="http://schemas.microsoft.com/office/word/2010/wordprocessingCanvas" xmlns:cx="http://schemas.microsoft.com/office/drawing/2014/chartex" xmlns:cx1="http://schemas.microsoft.com/office/drawing/2015/9/8/chartex" xmlns:cx2="http://schemas.microsoft.com/office/drawing/2015/10/21/chartex" xmlns:cx3="http://schemas.microsoft.com/office/drawing/2016/5/9/chartex" xmlns:cx4="http://schemas.microsoft.com/office/drawing/2016/5/10/chartex" xmlns:cx5="http://schemas.microsoft.com/office/drawing/2016/5/11/chartex" xmlns:cx6="http://schemas.microsoft.com/office/drawing/2016/5/12/chartex" xmlns:cx7="http://schemas.microsoft.com/office/drawing/2016/5/13/chartex" xmlns:cx8="http://schemas.microsoft.com/office/drawing/2016/5/14/chartex" xmlns:mc="http://schemas.openxmlformats.org/markup-compatibility/2006" xmlns:aink="http://schemas.microsoft.com/office/drawing/2016/ink" xmlns:am3d="http://schemas.microsoft.com/office/drawing/2017/model3d" xmlns:o="urn:schemas-microsoft-com:office:office" xmlns:oel="http://schemas.microsoft.com/office/2019/extlst" xmlns:r="http://schemas.openxmlformats.org/officeDocument/2006/relationships" xmlns:m="http://schemas.openxmlformats.org/officeDocument/2006/math" xmlns:v="urn:schemas-microsoft-com:vml" xmlns:wp14="http://schemas.microsoft.com/office/word/2010/wordprocessingDrawing" xmlns:wp="http://schemas.openxmlformats.org/drawingml/2006/wordprocessingDrawing" xmlns:w10="urn:schemas-microsoft-com:office:word" xmlns:w="http://schemas.openxmlformats.org/wordprocessingml/2006/main" xmlns:w14="http://schemas.microsoft.com/office/word/2010/wordml" xmlns:w15="http://schemas.microsoft.com/office/word/2012/wordml" xmlns:w16cex="http://schemas.microsoft.com/office/word/2018/wordml/cex" xmlns:w16cid="http://schemas.microsoft.com/office/word/2016/wordml/cid" xmlns:w16="http://schemas.microsoft.com/office/word/2018/wordml" xmlns:w16sdtdh="http://schemas.microsoft.com/office/word/2020/wordml/sdtdatahash" xmlns:w16se="http://schemas.microsoft.com/office/word/2015/wordml/symex" xmlns:wpg="http://schemas.microsoft.com/office/word/2010/wordprocessingGroup" xmlns:wpi="http://schemas.microsoft.com/office/word/2010/wordprocessingInk" xmlns:wne="http://schemas.microsoft.com/office/word/2006/wordml" xmlns:wps="http://schemas.microsoft.com/office/word/2010/wordprocessingShape" mc:Ignorable="w14 w15 w16se w16cid w16 w16cex w16sdtdh wp14">
-  <w15:person w15:author="Kristen Layne Figgins">
-    <w15:presenceInfo w15:providerId="AD" w15:userId="S::kfiggins@uark.edu::ae760a1c-36b8-45c8-8892-65bbde7d7eb2"/>
-  </w15:person>
-</w15:people>
-</file>
-
 <file path=word/styles.xml><?xml version="1.0" encoding="utf-8"?>
-<w:styles xmlns:mc="http://schemas.openxmlformats.org/markup-compatibility/2006" xmlns:r="http://schemas.openxmlformats.org/officeDocument/2006/relationships" xmlns:w="http://schemas.openxmlformats.org/wordprocessingml/2006/main" xmlns:w14="http://schemas.microsoft.com/office/word/2010/wordml" xmlns:w15="http://schemas.microsoft.com/office/word/2012/wordml" xmlns:w16cex="http://schemas.microsoft.com/office/word/2018/wordml/cex" xmlns:w16cid="http://schemas.microsoft.com/office/word/2016/wordml/cid" xmlns:w16="http://schemas.microsoft.com/office/word/2018/wordml" xmlns:w16sdtdh="http://schemas.microsoft.com/office/word/2020/wordml/sdtdatahash" xmlns:w16se="http://schemas.microsoft.com/office/word/2015/wordml/symex" mc:Ignorable="w14 w15 w16se w16cid w16 w16cex w16sdtdh">
+<w:styles xmlns:mc="http://schemas.openxmlformats.org/markup-compatibility/2006" xmlns:r="http://schemas.openxmlformats.org/officeDocument/2006/relationships" xmlns:w="http://schemas.openxmlformats.org/wordprocessingml/2006/main" xmlns:w14="http://schemas.microsoft.com/office/word/2010/wordml" xmlns:w15="http://schemas.microsoft.com/office/word/2012/wordml" xmlns:w16cex="http://schemas.microsoft.com/office/word/2018/wordml/cex" xmlns:w16cid="http://schemas.microsoft.com/office/word/2016/wordml/cid" xmlns:w16="http://schemas.microsoft.com/office/word/2018/wordml" xmlns:w16du="http://schemas.microsoft.com/office/word/2023/wordml/word16du" xmlns:w16sdtdh="http://schemas.microsoft.com/office/word/2020/wordml/sdtdatahash" xmlns:w16sdtfl="http://schemas.microsoft.com/office/word/2024/wordml/sdtformatlock" xmlns:w16se="http://schemas.microsoft.com/office/word/2015/wordml/symex" mc:Ignorable="w14 w15 w16se w16cid w16 w16cex w16sdtdh w16sdtfl w16du">
   <w:docDefaults>
     <w:rPrDefault>
       <w:rPr>
